--- a/ETL Project.docx
+++ b/ETL Project.docx
@@ -3,10 +3,306 @@
 <w:document xmlns:wpc="http://schemas.microsoft.com/office/word/2010/wordprocessingCanvas" xmlns:cx="http://schemas.microsoft.com/office/drawing/2014/chartex" xmlns:cx1="http://schemas.microsoft.com/office/drawing/2015/9/8/chartex" xmlns:cx2="http://schemas.microsoft.com/office/drawing/2015/10/21/chartex" xmlns:cx3="http://schemas.microsoft.com/office/drawing/2016/5/9/chartex" xmlns:cx4="http://schemas.microsoft.com/office/drawing/2016/5/10/chartex" xmlns:cx5="http://schemas.microsoft.com/office/drawing/2016/5/11/chartex" xmlns:cx6="http://schemas.microsoft.com/office/drawing/2016/5/12/chartex" xmlns:cx7="http://schemas.microsoft.com/office/drawing/2016/5/13/chartex" xmlns:cx8="http://schemas.microsoft.com/office/drawing/2016/5/14/chartex" xmlns:mc="http://schemas.openxmlformats.org/markup-compatibility/2006" xmlns:aink="http://schemas.microsoft.com/office/drawing/2016/ink" xmlns:am3d="http://schemas.microsoft.com/office/drawing/2017/model3d" xmlns:o="urn:schemas-microsoft-com:office:office" xmlns:r="http://schemas.openxmlformats.org/officeDocument/2006/relationships" xmlns:m="http://schemas.openxmlformats.org/officeDocument/2006/math" xmlns:v="urn:schemas-microsoft-com:vml" xmlns:wp14="http://schemas.microsoft.com/office/word/2010/wordprocessingDrawing" xmlns:wp="http://schemas.openxmlformats.org/drawingml/2006/wordprocessingDrawing" xmlns:w10="urn:schemas-microsoft-com:office:word" xmlns:w="http://schemas.openxmlformats.org/wordprocessingml/2006/main" xmlns:w14="http://schemas.microsoft.com/office/word/2010/wordml" xmlns:w15="http://schemas.microsoft.com/office/word/2012/wordml" xmlns:w16cex="http://schemas.microsoft.com/office/word/2018/wordml/cex" xmlns:w16cid="http://schemas.microsoft.com/office/word/2016/wordml/cid" xmlns:w16="http://schemas.microsoft.com/office/word/2018/wordml" xmlns:w16se="http://schemas.microsoft.com/office/word/2015/wordml/symex" xmlns:wpg="http://schemas.microsoft.com/office/word/2010/wordprocessingGroup" xmlns:wpi="http://schemas.microsoft.com/office/word/2010/wordprocessingInk" xmlns:wne="http://schemas.microsoft.com/office/word/2006/wordml" xmlns:wps="http://schemas.microsoft.com/office/word/2010/wordprocessingShape" mc:Ignorable="w14 w15 w16se w16cid w16 w16cex wp14">
   <w:body>
     <w:p>
-      <w:r>
+      <w:pPr>
+        <w:jc w:val="center"/>
+        <w:rPr>
+          <w:b/>
+          <w:bCs/>
+        </w:rPr>
+      </w:pPr>
+      <w:r>
+        <w:rPr>
+          <w:b/>
+          <w:bCs/>
+        </w:rPr>
         <w:t>ETL Project</w:t>
       </w:r>
-    </w:p>
+      <w:r>
+        <w:rPr>
+          <w:b/>
+          <w:bCs/>
+        </w:rPr>
+        <w:t xml:space="preserve"> Report</w:t>
+      </w:r>
+    </w:p>
+    <w:p/>
+    <w:p>
+      <w:r>
+        <w:t xml:space="preserve">Aim: To create tables to analyze the Grammy awards data to show correlation between the billboards top 100 and the Grammy awards. </w:t>
+      </w:r>
+    </w:p>
+    <w:p/>
+    <w:p>
+      <w:r>
+        <w:t xml:space="preserve">Data Extraction: </w:t>
+      </w:r>
+    </w:p>
+    <w:p>
+      <w:r>
+        <w:t xml:space="preserve">Kaggle was used as the main data source.  The billboard data was from billboard charts and the Grammy awards data was from the Grammy awards file. Both files were in CSV format. </w:t>
+      </w:r>
+    </w:p>
+    <w:p/>
+    <w:p>
+      <w:r>
+        <w:t>Data Cleanup: (Transformation)</w:t>
+      </w:r>
+    </w:p>
+    <w:p>
+      <w:r>
+        <w:t xml:space="preserve">Clean up included </w:t>
+      </w:r>
+    </w:p>
+    <w:p>
+      <w:pPr>
+        <w:pStyle w:val="ListParagraph"/>
+        <w:numPr>
+          <w:ilvl w:val="0"/>
+          <w:numId w:val="3"/>
+        </w:numPr>
+      </w:pPr>
+      <w:r>
+        <w:t>R</w:t>
+      </w:r>
+      <w:r>
+        <w:t>enam</w:t>
+      </w:r>
+      <w:r>
+        <w:t>ed the song column to Song/Nominee</w:t>
+      </w:r>
+      <w:r>
+        <w:t xml:space="preserve"> and </w:t>
+      </w:r>
+      <w:r>
+        <w:t xml:space="preserve">dropped an unnamed column </w:t>
+      </w:r>
+      <w:r>
+        <w:t xml:space="preserve">from the billboard </w:t>
+      </w:r>
+      <w:r>
+        <w:t>data frame.</w:t>
+      </w:r>
+    </w:p>
+    <w:p>
+      <w:pPr>
+        <w:pStyle w:val="ListParagraph"/>
+        <w:numPr>
+          <w:ilvl w:val="0"/>
+          <w:numId w:val="3"/>
+        </w:numPr>
+      </w:pPr>
+      <w:r>
+        <w:t xml:space="preserve">Renamed the column artist and nominee to Artist and Song/Nominee respectively, dropped </w:t>
+      </w:r>
+      <w:proofErr w:type="spellStart"/>
+      <w:r>
+        <w:t>published_at</w:t>
+      </w:r>
+      <w:proofErr w:type="spellEnd"/>
+      <w:r>
+        <w:t xml:space="preserve">, title, </w:t>
+      </w:r>
+      <w:proofErr w:type="spellStart"/>
+      <w:r>
+        <w:t>updated_at</w:t>
+      </w:r>
+      <w:proofErr w:type="spellEnd"/>
+      <w:r>
+        <w:t xml:space="preserve">, workers and </w:t>
+      </w:r>
+      <w:proofErr w:type="spellStart"/>
+      <w:r>
+        <w:t>img</w:t>
+      </w:r>
+      <w:proofErr w:type="spellEnd"/>
+      <w:r>
+        <w:t xml:space="preserve"> columns from the </w:t>
+      </w:r>
+      <w:proofErr w:type="spellStart"/>
+      <w:r>
+        <w:t>grammy</w:t>
+      </w:r>
+      <w:proofErr w:type="spellEnd"/>
+      <w:r>
+        <w:t xml:space="preserve"> data frame. </w:t>
+      </w:r>
+      <w:r>
+        <w:t xml:space="preserve"> </w:t>
+      </w:r>
+    </w:p>
+    <w:p>
+      <w:pPr>
+        <w:pStyle w:val="ListParagraph"/>
+        <w:numPr>
+          <w:ilvl w:val="0"/>
+          <w:numId w:val="3"/>
+        </w:numPr>
+      </w:pPr>
+      <w:r>
+        <w:t xml:space="preserve">Merged the billboard and the </w:t>
+      </w:r>
+      <w:proofErr w:type="spellStart"/>
+      <w:r>
+        <w:t>grammy</w:t>
+      </w:r>
+      <w:proofErr w:type="spellEnd"/>
+      <w:r>
+        <w:t xml:space="preserve"> data frames using the merge function in pandas.</w:t>
+      </w:r>
+    </w:p>
+    <w:p>
+      <w:pPr>
+        <w:pStyle w:val="ListParagraph"/>
+        <w:numPr>
+          <w:ilvl w:val="0"/>
+          <w:numId w:val="3"/>
+        </w:numPr>
+      </w:pPr>
+      <w:r>
+        <w:t xml:space="preserve">Dropped the duplicates from the merged data frame. </w:t>
+      </w:r>
+    </w:p>
+    <w:p>
+      <w:pPr>
+        <w:pStyle w:val="ListParagraph"/>
+        <w:numPr>
+          <w:ilvl w:val="0"/>
+          <w:numId w:val="3"/>
+        </w:numPr>
+      </w:pPr>
+      <w:r>
+        <w:t xml:space="preserve">Used group by function to calculate the sum of the weeks a particular song or an artist was on the billboard chart and created separate data frames for popular artists, popular songs and awards. </w:t>
+      </w:r>
+    </w:p>
+    <w:p>
+      <w:pPr>
+        <w:pStyle w:val="ListParagraph"/>
+        <w:numPr>
+          <w:ilvl w:val="0"/>
+          <w:numId w:val="3"/>
+        </w:numPr>
+      </w:pPr>
+      <w:r>
+        <w:t>Renamed columns on each of these data</w:t>
+      </w:r>
+      <w:r>
+        <w:t xml:space="preserve"> </w:t>
+      </w:r>
+      <w:r>
+        <w:t>frames so that they are more applicable for creating a re</w:t>
+      </w:r>
+      <w:r>
+        <w:t xml:space="preserve">lational database tables in SQL. </w:t>
+      </w:r>
+    </w:p>
+    <w:p>
+      <w:pPr>
+        <w:pStyle w:val="ListParagraph"/>
+        <w:numPr>
+          <w:ilvl w:val="0"/>
+          <w:numId w:val="3"/>
+        </w:numPr>
+      </w:pPr>
+      <w:r>
+        <w:t xml:space="preserve">In </w:t>
+      </w:r>
+      <w:proofErr w:type="spellStart"/>
+      <w:r>
+        <w:t>pgadmin</w:t>
+      </w:r>
+      <w:proofErr w:type="spellEnd"/>
+      <w:r>
+        <w:t>, created tables popular artists, popular songs and awards weeks to hold the data.</w:t>
+      </w:r>
+    </w:p>
+    <w:p>
+      <w:pPr>
+        <w:ind w:left="360"/>
+      </w:pPr>
+      <w:r>
+        <w:t xml:space="preserve"> </w:t>
+      </w:r>
+    </w:p>
+    <w:p/>
+    <w:p>
+      <w:r>
+        <w:t>Loading:</w:t>
+      </w:r>
+    </w:p>
+    <w:p>
+      <w:r>
+        <w:t xml:space="preserve">We used a relational database postgres sql to load our tables. </w:t>
+      </w:r>
+      <w:r>
+        <w:t xml:space="preserve">We created a connection to the </w:t>
+      </w:r>
+      <w:proofErr w:type="spellStart"/>
+      <w:r>
+        <w:t>pgadmin</w:t>
+      </w:r>
+      <w:proofErr w:type="spellEnd"/>
+      <w:r>
+        <w:t xml:space="preserve"> using an engine from the pandas to populate the values into the 3 tables. </w:t>
+      </w:r>
+      <w:r>
+        <w:t>Our tables include 1. Popular artists, 2. Popular songs and 3. Awards</w:t>
+      </w:r>
+      <w:r>
+        <w:t xml:space="preserve">. </w:t>
+      </w:r>
+    </w:p>
+    <w:p/>
+    <w:p>
+      <w:r>
+        <w:t>Application of these tables for future analysis:</w:t>
+      </w:r>
+    </w:p>
+    <w:p>
+      <w:pPr>
+        <w:pStyle w:val="ListParagraph"/>
+        <w:numPr>
+          <w:ilvl w:val="0"/>
+          <w:numId w:val="2"/>
+        </w:numPr>
+      </w:pPr>
+      <w:r>
+        <w:t xml:space="preserve">These tables can be used to show if songs, artists, and albums that win Grammy awards actually spend any time in the billboards top 100. </w:t>
+      </w:r>
+    </w:p>
+    <w:p>
+      <w:pPr>
+        <w:pStyle w:val="ListParagraph"/>
+        <w:numPr>
+          <w:ilvl w:val="0"/>
+          <w:numId w:val="2"/>
+        </w:numPr>
+      </w:pPr>
+      <w:r>
+        <w:t xml:space="preserve">The Grammy awards are voted on by the industry, musicians, musical engineers, musical artists, music producers, record labels etc. </w:t>
+      </w:r>
+    </w:p>
+    <w:p>
+      <w:pPr>
+        <w:pStyle w:val="ListParagraph"/>
+        <w:numPr>
+          <w:ilvl w:val="0"/>
+          <w:numId w:val="2"/>
+        </w:numPr>
+      </w:pPr>
+      <w:r>
+        <w:t xml:space="preserve">Billboard top 100 is made up of songs that are funneled by consumer driven applications like record play, streaming, music downloads etc. </w:t>
+      </w:r>
+    </w:p>
+    <w:p/>
+    <w:p/>
+    <w:p/>
+    <w:p/>
+    <w:p/>
+    <w:p/>
+    <w:p/>
+    <w:p/>
+    <w:p/>
+    <w:p/>
     <w:p/>
     <w:sectPr>
       <w:pgSz w:w="12240" w:h="15840"/>
@@ -16,6 +312,371 @@
     </w:sectPr>
   </w:body>
 </w:document>
+</file>
+
+<file path=word/numbering.xml><?xml version="1.0" encoding="utf-8"?>
+<w:numbering xmlns:wpc="http://schemas.microsoft.com/office/word/2010/wordprocessingCanvas" xmlns:cx="http://schemas.microsoft.com/office/drawing/2014/chartex" xmlns:cx1="http://schemas.microsoft.com/office/drawing/2015/9/8/chartex" xmlns:cx2="http://schemas.microsoft.com/office/drawing/2015/10/21/chartex" xmlns:cx3="http://schemas.microsoft.com/office/drawing/2016/5/9/chartex" xmlns:cx4="http://schemas.microsoft.com/office/drawing/2016/5/10/chartex" xmlns:cx5="http://schemas.microsoft.com/office/drawing/2016/5/11/chartex" xmlns:cx6="http://schemas.microsoft.com/office/drawing/2016/5/12/chartex" xmlns:cx7="http://schemas.microsoft.com/office/drawing/2016/5/13/chartex" xmlns:cx8="http://schemas.microsoft.com/office/drawing/2016/5/14/chartex" xmlns:mc="http://schemas.openxmlformats.org/markup-compatibility/2006" xmlns:aink="http://schemas.microsoft.com/office/drawing/2016/ink" xmlns:am3d="http://schemas.microsoft.com/office/drawing/2017/model3d" xmlns:o="urn:schemas-microsoft-com:office:office" xmlns:r="http://schemas.openxmlformats.org/officeDocument/2006/relationships" xmlns:m="http://schemas.openxmlformats.org/officeDocument/2006/math" xmlns:v="urn:schemas-microsoft-com:vml" xmlns:wp14="http://schemas.microsoft.com/office/word/2010/wordprocessingDrawing" xmlns:wp="http://schemas.openxmlformats.org/drawingml/2006/wordprocessingDrawing" xmlns:w10="urn:schemas-microsoft-com:office:word" xmlns:w="http://schemas.openxmlformats.org/wordprocessingml/2006/main" xmlns:w14="http://schemas.microsoft.com/office/word/2010/wordml" xmlns:w15="http://schemas.microsoft.com/office/word/2012/wordml" xmlns:w16cex="http://schemas.microsoft.com/office/word/2018/wordml/cex" xmlns:w16cid="http://schemas.microsoft.com/office/word/2016/wordml/cid" xmlns:w16="http://schemas.microsoft.com/office/word/2018/wordml" xmlns:w16se="http://schemas.microsoft.com/office/word/2015/wordml/symex" xmlns:wpg="http://schemas.microsoft.com/office/word/2010/wordprocessingGroup" xmlns:wpi="http://schemas.microsoft.com/office/word/2010/wordprocessingInk" xmlns:wne="http://schemas.microsoft.com/office/word/2006/wordml" xmlns:wps="http://schemas.microsoft.com/office/word/2010/wordprocessingShape" mc:Ignorable="w14 w15 w16se w16cid w16 w16cex wp14">
+  <w:abstractNum w:abstractNumId="0" w15:restartNumberingAfterBreak="0">
+    <w:nsid w:val="30572840"/>
+    <w:multiLevelType w:val="hybridMultilevel"/>
+    <w:tmpl w:val="A298195A"/>
+    <w:lvl w:ilvl="0" w:tplc="04090001">
+      <w:start w:val="1"/>
+      <w:numFmt w:val="bullet"/>
+      <w:lvlText w:val=""/>
+      <w:lvlJc w:val="left"/>
+      <w:pPr>
+        <w:ind w:left="720" w:hanging="360"/>
+      </w:pPr>
+      <w:rPr>
+        <w:rFonts w:ascii="Symbol" w:hAnsi="Symbol" w:hint="default"/>
+      </w:rPr>
+    </w:lvl>
+    <w:lvl w:ilvl="1" w:tplc="04090003" w:tentative="1">
+      <w:start w:val="1"/>
+      <w:numFmt w:val="bullet"/>
+      <w:lvlText w:val="o"/>
+      <w:lvlJc w:val="left"/>
+      <w:pPr>
+        <w:ind w:left="1440" w:hanging="360"/>
+      </w:pPr>
+      <w:rPr>
+        <w:rFonts w:ascii="Courier New" w:hAnsi="Courier New" w:cs="Courier New" w:hint="default"/>
+      </w:rPr>
+    </w:lvl>
+    <w:lvl w:ilvl="2" w:tplc="04090005" w:tentative="1">
+      <w:start w:val="1"/>
+      <w:numFmt w:val="bullet"/>
+      <w:lvlText w:val=""/>
+      <w:lvlJc w:val="left"/>
+      <w:pPr>
+        <w:ind w:left="2160" w:hanging="360"/>
+      </w:pPr>
+      <w:rPr>
+        <w:rFonts w:ascii="Wingdings" w:hAnsi="Wingdings" w:hint="default"/>
+      </w:rPr>
+    </w:lvl>
+    <w:lvl w:ilvl="3" w:tplc="04090001" w:tentative="1">
+      <w:start w:val="1"/>
+      <w:numFmt w:val="bullet"/>
+      <w:lvlText w:val=""/>
+      <w:lvlJc w:val="left"/>
+      <w:pPr>
+        <w:ind w:left="2880" w:hanging="360"/>
+      </w:pPr>
+      <w:rPr>
+        <w:rFonts w:ascii="Symbol" w:hAnsi="Symbol" w:hint="default"/>
+      </w:rPr>
+    </w:lvl>
+    <w:lvl w:ilvl="4" w:tplc="04090003" w:tentative="1">
+      <w:start w:val="1"/>
+      <w:numFmt w:val="bullet"/>
+      <w:lvlText w:val="o"/>
+      <w:lvlJc w:val="left"/>
+      <w:pPr>
+        <w:ind w:left="3600" w:hanging="360"/>
+      </w:pPr>
+      <w:rPr>
+        <w:rFonts w:ascii="Courier New" w:hAnsi="Courier New" w:cs="Courier New" w:hint="default"/>
+      </w:rPr>
+    </w:lvl>
+    <w:lvl w:ilvl="5" w:tplc="04090005" w:tentative="1">
+      <w:start w:val="1"/>
+      <w:numFmt w:val="bullet"/>
+      <w:lvlText w:val=""/>
+      <w:lvlJc w:val="left"/>
+      <w:pPr>
+        <w:ind w:left="4320" w:hanging="360"/>
+      </w:pPr>
+      <w:rPr>
+        <w:rFonts w:ascii="Wingdings" w:hAnsi="Wingdings" w:hint="default"/>
+      </w:rPr>
+    </w:lvl>
+    <w:lvl w:ilvl="6" w:tplc="04090001" w:tentative="1">
+      <w:start w:val="1"/>
+      <w:numFmt w:val="bullet"/>
+      <w:lvlText w:val=""/>
+      <w:lvlJc w:val="left"/>
+      <w:pPr>
+        <w:ind w:left="5040" w:hanging="360"/>
+      </w:pPr>
+      <w:rPr>
+        <w:rFonts w:ascii="Symbol" w:hAnsi="Symbol" w:hint="default"/>
+      </w:rPr>
+    </w:lvl>
+    <w:lvl w:ilvl="7" w:tplc="04090003" w:tentative="1">
+      <w:start w:val="1"/>
+      <w:numFmt w:val="bullet"/>
+      <w:lvlText w:val="o"/>
+      <w:lvlJc w:val="left"/>
+      <w:pPr>
+        <w:ind w:left="5760" w:hanging="360"/>
+      </w:pPr>
+      <w:rPr>
+        <w:rFonts w:ascii="Courier New" w:hAnsi="Courier New" w:cs="Courier New" w:hint="default"/>
+      </w:rPr>
+    </w:lvl>
+    <w:lvl w:ilvl="8" w:tplc="04090005" w:tentative="1">
+      <w:start w:val="1"/>
+      <w:numFmt w:val="bullet"/>
+      <w:lvlText w:val=""/>
+      <w:lvlJc w:val="left"/>
+      <w:pPr>
+        <w:ind w:left="6480" w:hanging="360"/>
+      </w:pPr>
+      <w:rPr>
+        <w:rFonts w:ascii="Wingdings" w:hAnsi="Wingdings" w:hint="default"/>
+      </w:rPr>
+    </w:lvl>
+  </w:abstractNum>
+  <w:abstractNum w:abstractNumId="1" w15:restartNumberingAfterBreak="0">
+    <w:nsid w:val="482D388C"/>
+    <w:multiLevelType w:val="multilevel"/>
+    <w:tmpl w:val="0B10DA10"/>
+    <w:lvl w:ilvl="0">
+      <w:start w:val="1"/>
+      <w:numFmt w:val="bullet"/>
+      <w:lvlText w:val=""/>
+      <w:lvlJc w:val="left"/>
+      <w:pPr>
+        <w:tabs>
+          <w:tab w:val="num" w:pos="720"/>
+        </w:tabs>
+        <w:ind w:left="720" w:hanging="360"/>
+      </w:pPr>
+      <w:rPr>
+        <w:rFonts w:ascii="Symbol" w:hAnsi="Symbol" w:hint="default"/>
+        <w:sz w:val="20"/>
+      </w:rPr>
+    </w:lvl>
+    <w:lvl w:ilvl="1" w:tentative="1">
+      <w:start w:val="1"/>
+      <w:numFmt w:val="bullet"/>
+      <w:lvlText w:val="o"/>
+      <w:lvlJc w:val="left"/>
+      <w:pPr>
+        <w:tabs>
+          <w:tab w:val="num" w:pos="1440"/>
+        </w:tabs>
+        <w:ind w:left="1440" w:hanging="360"/>
+      </w:pPr>
+      <w:rPr>
+        <w:rFonts w:ascii="Courier New" w:hAnsi="Courier New" w:hint="default"/>
+        <w:sz w:val="20"/>
+      </w:rPr>
+    </w:lvl>
+    <w:lvl w:ilvl="2" w:tentative="1">
+      <w:start w:val="1"/>
+      <w:numFmt w:val="bullet"/>
+      <w:lvlText w:val=""/>
+      <w:lvlJc w:val="left"/>
+      <w:pPr>
+        <w:tabs>
+          <w:tab w:val="num" w:pos="2160"/>
+        </w:tabs>
+        <w:ind w:left="2160" w:hanging="360"/>
+      </w:pPr>
+      <w:rPr>
+        <w:rFonts w:ascii="Wingdings" w:hAnsi="Wingdings" w:hint="default"/>
+        <w:sz w:val="20"/>
+      </w:rPr>
+    </w:lvl>
+    <w:lvl w:ilvl="3" w:tentative="1">
+      <w:start w:val="1"/>
+      <w:numFmt w:val="bullet"/>
+      <w:lvlText w:val=""/>
+      <w:lvlJc w:val="left"/>
+      <w:pPr>
+        <w:tabs>
+          <w:tab w:val="num" w:pos="2880"/>
+        </w:tabs>
+        <w:ind w:left="2880" w:hanging="360"/>
+      </w:pPr>
+      <w:rPr>
+        <w:rFonts w:ascii="Wingdings" w:hAnsi="Wingdings" w:hint="default"/>
+        <w:sz w:val="20"/>
+      </w:rPr>
+    </w:lvl>
+    <w:lvl w:ilvl="4" w:tentative="1">
+      <w:start w:val="1"/>
+      <w:numFmt w:val="bullet"/>
+      <w:lvlText w:val=""/>
+      <w:lvlJc w:val="left"/>
+      <w:pPr>
+        <w:tabs>
+          <w:tab w:val="num" w:pos="3600"/>
+        </w:tabs>
+        <w:ind w:left="3600" w:hanging="360"/>
+      </w:pPr>
+      <w:rPr>
+        <w:rFonts w:ascii="Wingdings" w:hAnsi="Wingdings" w:hint="default"/>
+        <w:sz w:val="20"/>
+      </w:rPr>
+    </w:lvl>
+    <w:lvl w:ilvl="5" w:tentative="1">
+      <w:start w:val="1"/>
+      <w:numFmt w:val="bullet"/>
+      <w:lvlText w:val=""/>
+      <w:lvlJc w:val="left"/>
+      <w:pPr>
+        <w:tabs>
+          <w:tab w:val="num" w:pos="4320"/>
+        </w:tabs>
+        <w:ind w:left="4320" w:hanging="360"/>
+      </w:pPr>
+      <w:rPr>
+        <w:rFonts w:ascii="Wingdings" w:hAnsi="Wingdings" w:hint="default"/>
+        <w:sz w:val="20"/>
+      </w:rPr>
+    </w:lvl>
+    <w:lvl w:ilvl="6" w:tentative="1">
+      <w:start w:val="1"/>
+      <w:numFmt w:val="bullet"/>
+      <w:lvlText w:val=""/>
+      <w:lvlJc w:val="left"/>
+      <w:pPr>
+        <w:tabs>
+          <w:tab w:val="num" w:pos="5040"/>
+        </w:tabs>
+        <w:ind w:left="5040" w:hanging="360"/>
+      </w:pPr>
+      <w:rPr>
+        <w:rFonts w:ascii="Wingdings" w:hAnsi="Wingdings" w:hint="default"/>
+        <w:sz w:val="20"/>
+      </w:rPr>
+    </w:lvl>
+    <w:lvl w:ilvl="7" w:tentative="1">
+      <w:start w:val="1"/>
+      <w:numFmt w:val="bullet"/>
+      <w:lvlText w:val=""/>
+      <w:lvlJc w:val="left"/>
+      <w:pPr>
+        <w:tabs>
+          <w:tab w:val="num" w:pos="5760"/>
+        </w:tabs>
+        <w:ind w:left="5760" w:hanging="360"/>
+      </w:pPr>
+      <w:rPr>
+        <w:rFonts w:ascii="Wingdings" w:hAnsi="Wingdings" w:hint="default"/>
+        <w:sz w:val="20"/>
+      </w:rPr>
+    </w:lvl>
+    <w:lvl w:ilvl="8" w:tentative="1">
+      <w:start w:val="1"/>
+      <w:numFmt w:val="bullet"/>
+      <w:lvlText w:val=""/>
+      <w:lvlJc w:val="left"/>
+      <w:pPr>
+        <w:tabs>
+          <w:tab w:val="num" w:pos="6480"/>
+        </w:tabs>
+        <w:ind w:left="6480" w:hanging="360"/>
+      </w:pPr>
+      <w:rPr>
+        <w:rFonts w:ascii="Wingdings" w:hAnsi="Wingdings" w:hint="default"/>
+        <w:sz w:val="20"/>
+      </w:rPr>
+    </w:lvl>
+  </w:abstractNum>
+  <w:abstractNum w:abstractNumId="2" w15:restartNumberingAfterBreak="0">
+    <w:nsid w:val="70343883"/>
+    <w:multiLevelType w:val="hybridMultilevel"/>
+    <w:tmpl w:val="72349FE8"/>
+    <w:lvl w:ilvl="0" w:tplc="0409000F">
+      <w:start w:val="1"/>
+      <w:numFmt w:val="decimal"/>
+      <w:lvlText w:val="%1."/>
+      <w:lvlJc w:val="left"/>
+      <w:pPr>
+        <w:ind w:left="720" w:hanging="360"/>
+      </w:pPr>
+      <w:rPr>
+        <w:rFonts w:hint="default"/>
+      </w:rPr>
+    </w:lvl>
+    <w:lvl w:ilvl="1" w:tplc="04090019" w:tentative="1">
+      <w:start w:val="1"/>
+      <w:numFmt w:val="lowerLetter"/>
+      <w:lvlText w:val="%2."/>
+      <w:lvlJc w:val="left"/>
+      <w:pPr>
+        <w:ind w:left="1440" w:hanging="360"/>
+      </w:pPr>
+    </w:lvl>
+    <w:lvl w:ilvl="2" w:tplc="0409001B" w:tentative="1">
+      <w:start w:val="1"/>
+      <w:numFmt w:val="lowerRoman"/>
+      <w:lvlText w:val="%3."/>
+      <w:lvlJc w:val="right"/>
+      <w:pPr>
+        <w:ind w:left="2160" w:hanging="180"/>
+      </w:pPr>
+    </w:lvl>
+    <w:lvl w:ilvl="3" w:tplc="0409000F" w:tentative="1">
+      <w:start w:val="1"/>
+      <w:numFmt w:val="decimal"/>
+      <w:lvlText w:val="%4."/>
+      <w:lvlJc w:val="left"/>
+      <w:pPr>
+        <w:ind w:left="2880" w:hanging="360"/>
+      </w:pPr>
+    </w:lvl>
+    <w:lvl w:ilvl="4" w:tplc="04090019" w:tentative="1">
+      <w:start w:val="1"/>
+      <w:numFmt w:val="lowerLetter"/>
+      <w:lvlText w:val="%5."/>
+      <w:lvlJc w:val="left"/>
+      <w:pPr>
+        <w:ind w:left="3600" w:hanging="360"/>
+      </w:pPr>
+    </w:lvl>
+    <w:lvl w:ilvl="5" w:tplc="0409001B" w:tentative="1">
+      <w:start w:val="1"/>
+      <w:numFmt w:val="lowerRoman"/>
+      <w:lvlText w:val="%6."/>
+      <w:lvlJc w:val="right"/>
+      <w:pPr>
+        <w:ind w:left="4320" w:hanging="180"/>
+      </w:pPr>
+    </w:lvl>
+    <w:lvl w:ilvl="6" w:tplc="0409000F" w:tentative="1">
+      <w:start w:val="1"/>
+      <w:numFmt w:val="decimal"/>
+      <w:lvlText w:val="%7."/>
+      <w:lvlJc w:val="left"/>
+      <w:pPr>
+        <w:ind w:left="5040" w:hanging="360"/>
+      </w:pPr>
+    </w:lvl>
+    <w:lvl w:ilvl="7" w:tplc="04090019" w:tentative="1">
+      <w:start w:val="1"/>
+      <w:numFmt w:val="lowerLetter"/>
+      <w:lvlText w:val="%8."/>
+      <w:lvlJc w:val="left"/>
+      <w:pPr>
+        <w:ind w:left="5760" w:hanging="360"/>
+      </w:pPr>
+    </w:lvl>
+    <w:lvl w:ilvl="8" w:tplc="0409001B" w:tentative="1">
+      <w:start w:val="1"/>
+      <w:numFmt w:val="lowerRoman"/>
+      <w:lvlText w:val="%9."/>
+      <w:lvlJc w:val="right"/>
+      <w:pPr>
+        <w:ind w:left="6480" w:hanging="180"/>
+      </w:pPr>
+    </w:lvl>
+  </w:abstractNum>
+  <w:num w:numId="1">
+    <w:abstractNumId w:val="1"/>
+  </w:num>
+  <w:num w:numId="2">
+    <w:abstractNumId w:val="2"/>
+  </w:num>
+  <w:num w:numId="3">
+    <w:abstractNumId w:val="0"/>
+  </w:num>
+</w:numbering>
 </file>
 
 <file path=word/styles.xml><?xml version="1.0" encoding="utf-8"?>
@@ -413,6 +1074,25 @@
     <w:name w:val="Normal"/>
     <w:qFormat/>
   </w:style>
+  <w:style w:type="paragraph" w:styleId="Heading2">
+    <w:name w:val="heading 2"/>
+    <w:basedOn w:val="Normal"/>
+    <w:link w:val="Heading2Char"/>
+    <w:uiPriority w:val="9"/>
+    <w:qFormat/>
+    <w:rsid w:val="00362066"/>
+    <w:pPr>
+      <w:spacing w:before="100" w:beforeAutospacing="1" w:after="100" w:afterAutospacing="1"/>
+      <w:outlineLvl w:val="1"/>
+    </w:pPr>
+    <w:rPr>
+      <w:rFonts w:ascii="Times New Roman" w:eastAsia="Times New Roman" w:hAnsi="Times New Roman" w:cs="Times New Roman"/>
+      <w:b/>
+      <w:bCs/>
+      <w:sz w:val="36"/>
+      <w:szCs w:val="36"/>
+    </w:rPr>
+  </w:style>
   <w:style w:type="character" w:default="1" w:styleId="DefaultParagraphFont">
     <w:name w:val="Default Paragraph Font"/>
     <w:uiPriority w:val="1"/>
@@ -439,6 +1119,42 @@
     <w:uiPriority w:val="99"/>
     <w:semiHidden/>
     <w:unhideWhenUsed/>
+  </w:style>
+  <w:style w:type="character" w:customStyle="1" w:styleId="Heading2Char">
+    <w:name w:val="Heading 2 Char"/>
+    <w:basedOn w:val="DefaultParagraphFont"/>
+    <w:link w:val="Heading2"/>
+    <w:uiPriority w:val="9"/>
+    <w:rsid w:val="00362066"/>
+    <w:rPr>
+      <w:rFonts w:ascii="Times New Roman" w:eastAsia="Times New Roman" w:hAnsi="Times New Roman" w:cs="Times New Roman"/>
+      <w:b/>
+      <w:bCs/>
+      <w:sz w:val="36"/>
+      <w:szCs w:val="36"/>
+    </w:rPr>
+  </w:style>
+  <w:style w:type="paragraph" w:customStyle="1" w:styleId="code-line">
+    <w:name w:val="code-line"/>
+    <w:basedOn w:val="Normal"/>
+    <w:rsid w:val="00362066"/>
+    <w:pPr>
+      <w:spacing w:before="100" w:beforeAutospacing="1" w:after="100" w:afterAutospacing="1"/>
+    </w:pPr>
+    <w:rPr>
+      <w:rFonts w:ascii="Times New Roman" w:eastAsia="Times New Roman" w:hAnsi="Times New Roman" w:cs="Times New Roman"/>
+    </w:rPr>
+  </w:style>
+  <w:style w:type="paragraph" w:styleId="ListParagraph">
+    <w:name w:val="List Paragraph"/>
+    <w:basedOn w:val="Normal"/>
+    <w:uiPriority w:val="34"/>
+    <w:qFormat/>
+    <w:rsid w:val="008F6B03"/>
+    <w:pPr>
+      <w:ind w:left="720"/>
+      <w:contextualSpacing/>
+    </w:pPr>
   </w:style>
 </w:styles>
 </file>
